--- a/BDR/Projet/SchemaRelationelle.docx
+++ b/BDR/Projet/SchemaRelationelle.docx
@@ -3,9 +3,11 @@
 <w:document xmlns:wpc="http://schemas.microsoft.com/office/word/2010/wordprocessingCanvas" xmlns:mc="http://schemas.openxmlformats.org/markup-compatibility/2006" xmlns:o="urn:schemas-microsoft-com:office:office" xmlns:r="http://schemas.openxmlformats.org/officeDocument/2006/relationships" xmlns:m="http://schemas.openxmlformats.org/officeDocument/2006/math" xmlns:v="urn:schemas-microsoft-com:vml" xmlns:wp14="http://schemas.microsoft.com/office/word/2010/wordprocessingDrawing" xmlns:wp="http://schemas.openxmlformats.org/drawingml/2006/wordprocessingDrawing" xmlns:w10="urn:schemas-microsoft-com:office:word" xmlns:w="http://schemas.openxmlformats.org/wordprocessingml/2006/main" xmlns:w14="http://schemas.microsoft.com/office/word/2010/wordml" xmlns:w15="http://schemas.microsoft.com/office/word/2012/wordml" xmlns:wpg="http://schemas.microsoft.com/office/word/2010/wordprocessingGroup" xmlns:wpi="http://schemas.microsoft.com/office/word/2010/wordprocessingInk" xmlns:wne="http://schemas.microsoft.com/office/word/2006/wordml" xmlns:wps="http://schemas.microsoft.com/office/word/2010/wordprocessingShape" mc:Ignorable="w14 w15 wp14">
   <w:body>
     <w:p>
+      <w:proofErr w:type="gramStart"/>
       <w:r>
         <w:t>Maison(</w:t>
       </w:r>
+      <w:proofErr w:type="gramEnd"/>
       <w:r>
         <w:rPr>
           <w:u w:val="single"/>
@@ -13,19 +15,73 @@
         <w:t>id</w:t>
       </w:r>
       <w:r>
-        <w:t>, nom_famille, nb_personne, nb_piece, adresse_id)</w:t>
-      </w:r>
-    </w:p>
-    <w:p>
-      <w:r>
-        <w:tab/>
-        <w:t>Adresse_id ref Adresse.id</w:t>
-      </w:r>
-    </w:p>
-    <w:p>
-      <w:r>
-        <w:t>Piece(</w:t>
-      </w:r>
+        <w:t xml:space="preserve">, </w:t>
+      </w:r>
+      <w:proofErr w:type="spellStart"/>
+      <w:r>
+        <w:t>nom_famille</w:t>
+      </w:r>
+      <w:proofErr w:type="spellEnd"/>
+      <w:r>
+        <w:t xml:space="preserve">, </w:t>
+      </w:r>
+      <w:proofErr w:type="spellStart"/>
+      <w:r>
+        <w:t>nb_personne</w:t>
+      </w:r>
+      <w:proofErr w:type="spellEnd"/>
+      <w:r>
+        <w:t xml:space="preserve">, </w:t>
+      </w:r>
+      <w:proofErr w:type="spellStart"/>
+      <w:r>
+        <w:t>nb_piece</w:t>
+      </w:r>
+      <w:proofErr w:type="spellEnd"/>
+      <w:r>
+        <w:t xml:space="preserve">, </w:t>
+      </w:r>
+      <w:proofErr w:type="spellStart"/>
+      <w:r>
+        <w:t>adresse_id</w:t>
+      </w:r>
+      <w:proofErr w:type="spellEnd"/>
+      <w:r>
+        <w:t>)</w:t>
+      </w:r>
+    </w:p>
+    <w:p>
+      <w:r>
+        <w:tab/>
+      </w:r>
+      <w:proofErr w:type="spellStart"/>
+      <w:r>
+        <w:t>Adresse_id</w:t>
+      </w:r>
+      <w:proofErr w:type="spellEnd"/>
+      <w:r>
+        <w:t xml:space="preserve"> </w:t>
+      </w:r>
+      <w:proofErr w:type="spellStart"/>
+      <w:r>
+        <w:t>ref</w:t>
+      </w:r>
+      <w:proofErr w:type="spellEnd"/>
+      <w:r>
+        <w:t xml:space="preserve"> Adresse.id</w:t>
+      </w:r>
+    </w:p>
+    <w:p>
+      <w:proofErr w:type="spellStart"/>
+      <w:proofErr w:type="gramStart"/>
+      <w:r>
+        <w:t>Piece</w:t>
+      </w:r>
+      <w:proofErr w:type="spellEnd"/>
+      <w:r>
+        <w:t>(</w:t>
+      </w:r>
+      <w:proofErr w:type="gramEnd"/>
       <w:r>
         <w:rPr>
           <w:u w:val="single"/>
@@ -35,17 +91,56 @@
       <w:r>
         <w:t xml:space="preserve"> </w:t>
       </w:r>
-      <w:r>
-        <w:t xml:space="preserve">maison_id, </w:t>
-      </w:r>
-      <w:r>
-        <w:t>nom, type, superficie, estExterieur)</w:t>
-      </w:r>
-    </w:p>
-    <w:p>
-      <w:r>
-        <w:tab/>
-        <w:t>Maison_id ref Maison.id</w:t>
+      <w:proofErr w:type="spellStart"/>
+      <w:r>
+        <w:t>maison_id</w:t>
+      </w:r>
+      <w:proofErr w:type="spellEnd"/>
+      <w:r>
+        <w:t xml:space="preserve">, </w:t>
+      </w:r>
+      <w:r>
+        <w:t xml:space="preserve">nom, </w:t>
+      </w:r>
+      <w:proofErr w:type="spellStart"/>
+      <w:r>
+        <w:t>type</w:t>
+      </w:r>
+      <w:r>
+        <w:t>_piece</w:t>
+      </w:r>
+      <w:proofErr w:type="spellEnd"/>
+      <w:r>
+        <w:t xml:space="preserve">, superficie, </w:t>
+      </w:r>
+      <w:proofErr w:type="spellStart"/>
+      <w:r>
+        <w:t>estExterieur</w:t>
+      </w:r>
+      <w:proofErr w:type="spellEnd"/>
+      <w:r>
+        <w:t>)</w:t>
+      </w:r>
+    </w:p>
+    <w:p>
+      <w:r>
+        <w:tab/>
+      </w:r>
+      <w:proofErr w:type="spellStart"/>
+      <w:r>
+        <w:t>Maison_id</w:t>
+      </w:r>
+      <w:proofErr w:type="spellEnd"/>
+      <w:r>
+        <w:t xml:space="preserve"> </w:t>
+      </w:r>
+      <w:proofErr w:type="spellStart"/>
+      <w:r>
+        <w:t>ref</w:t>
+      </w:r>
+      <w:proofErr w:type="spellEnd"/>
+      <w:r>
+        <w:t xml:space="preserve"> Maison.id</w:t>
       </w:r>
     </w:p>
     <w:p>
@@ -59,117 +154,423 @@
         <w:t>id</w:t>
       </w:r>
       <w:r>
-        <w:t>, nom, prenom, sexe, avs, naissance, type_droit)</w:t>
-      </w:r>
-    </w:p>
-    <w:p>
+        <w:t xml:space="preserve">, </w:t>
+      </w:r>
+      <w:r>
+        <w:t xml:space="preserve">sexe, </w:t>
+      </w:r>
+      <w:proofErr w:type="spellStart"/>
+      <w:r>
+        <w:t>avs</w:t>
+      </w:r>
+      <w:proofErr w:type="spellEnd"/>
+      <w:r>
+        <w:t>, naissance</w:t>
+      </w:r>
+      <w:r>
+        <w:t>)</w:t>
+      </w:r>
+    </w:p>
+    <w:p>
+      <w:proofErr w:type="spellStart"/>
+      <w:r>
+        <w:t>Utilisateur_</w:t>
+      </w:r>
+      <w:proofErr w:type="gramStart"/>
+      <w:r>
+        <w:t>Prenom</w:t>
+      </w:r>
+      <w:proofErr w:type="spellEnd"/>
+      <w:r>
+        <w:t>(</w:t>
+      </w:r>
+      <w:proofErr w:type="spellStart"/>
+      <w:proofErr w:type="gramEnd"/>
+      <w:r>
+        <w:rPr>
+          <w:u w:val="single"/>
+        </w:rPr>
+        <w:t>utilisateur_id</w:t>
+      </w:r>
+      <w:proofErr w:type="spellEnd"/>
+      <w:r>
+        <w:rPr>
+          <w:u w:val="single"/>
+        </w:rPr>
+        <w:t xml:space="preserve">, </w:t>
+      </w:r>
+      <w:proofErr w:type="spellStart"/>
+      <w:r>
+        <w:rPr>
+          <w:u w:val="single"/>
+        </w:rPr>
+        <w:t>prenom</w:t>
+      </w:r>
+      <w:proofErr w:type="spellEnd"/>
+      <w:r>
+        <w:t>)</w:t>
+      </w:r>
+    </w:p>
+    <w:p>
+      <w:r>
+        <w:tab/>
+      </w:r>
+      <w:proofErr w:type="spellStart"/>
+      <w:r>
+        <w:t>Utilisateur_id</w:t>
+      </w:r>
+      <w:proofErr w:type="spellEnd"/>
+      <w:r>
+        <w:t xml:space="preserve"> </w:t>
+      </w:r>
+      <w:proofErr w:type="spellStart"/>
+      <w:r>
+        <w:t>ref</w:t>
+      </w:r>
+      <w:proofErr w:type="spellEnd"/>
+      <w:r>
+        <w:t xml:space="preserve"> Utilisateur.id</w:t>
+      </w:r>
+    </w:p>
+    <w:p>
+      <w:proofErr w:type="spellStart"/>
+      <w:r>
+        <w:t>Utilisateur_</w:t>
+      </w:r>
+      <w:proofErr w:type="gramStart"/>
+      <w:r>
+        <w:t>Nom</w:t>
+      </w:r>
+      <w:proofErr w:type="spellEnd"/>
+      <w:r>
+        <w:t>(</w:t>
+      </w:r>
+      <w:proofErr w:type="spellStart"/>
+      <w:proofErr w:type="gramEnd"/>
+      <w:r>
+        <w:t>utilisateur_id</w:t>
+      </w:r>
+      <w:proofErr w:type="spellEnd"/>
+      <w:r>
+        <w:t>, nom)</w:t>
+      </w:r>
+    </w:p>
+    <w:p>
+      <w:r>
+        <w:tab/>
+      </w:r>
+      <w:proofErr w:type="spellStart"/>
+      <w:r>
+        <w:t>Utilisateur_id</w:t>
+      </w:r>
+      <w:proofErr w:type="spellEnd"/>
+      <w:r>
+        <w:t xml:space="preserve"> </w:t>
+      </w:r>
+      <w:proofErr w:type="spellStart"/>
+      <w:r>
+        <w:t>ref</w:t>
+      </w:r>
+      <w:proofErr w:type="spellEnd"/>
+      <w:r>
+        <w:t xml:space="preserve"> utilisateur.id</w:t>
+      </w:r>
+    </w:p>
+    <w:p>
+      <w:proofErr w:type="gramStart"/>
       <w:r>
         <w:t>Visiteur(</w:t>
       </w:r>
-      <w:r>
-        <w:rPr>
-          <w:u w:val="single"/>
-        </w:rPr>
-        <w:t>id_utilisateur</w:t>
-      </w:r>
-      <w:r>
-        <w:t>, date_arrivee, date_depart, adresse_id)</w:t>
-      </w:r>
-    </w:p>
-    <w:p>
-      <w:r>
-        <w:tab/>
-        <w:t>Id_utilisateur ref Utilisateur.id</w:t>
-      </w:r>
-    </w:p>
-    <w:p>
-      <w:r>
-        <w:tab/>
-        <w:t>Adresse_id ref Adresse.id</w:t>
-      </w:r>
-    </w:p>
-    <w:p>
+      <w:proofErr w:type="spellStart"/>
+      <w:proofErr w:type="gramEnd"/>
+      <w:r>
+        <w:rPr>
+          <w:u w:val="single"/>
+        </w:rPr>
+        <w:t>utilisateur</w:t>
+      </w:r>
+      <w:r>
+        <w:rPr>
+          <w:u w:val="single"/>
+        </w:rPr>
+        <w:t>_id</w:t>
+      </w:r>
+      <w:proofErr w:type="spellEnd"/>
+      <w:r>
+        <w:t xml:space="preserve">, </w:t>
+      </w:r>
+      <w:proofErr w:type="spellStart"/>
+      <w:r>
+        <w:t>date_arrivee</w:t>
+      </w:r>
+      <w:proofErr w:type="spellEnd"/>
+      <w:r>
+        <w:t xml:space="preserve">, </w:t>
+      </w:r>
+      <w:proofErr w:type="spellStart"/>
+      <w:r>
+        <w:t>date_depart</w:t>
+      </w:r>
+      <w:proofErr w:type="spellEnd"/>
+      <w:r>
+        <w:t xml:space="preserve">, </w:t>
+      </w:r>
+      <w:proofErr w:type="spellStart"/>
+      <w:r>
+        <w:t>adresse_id</w:t>
+      </w:r>
+      <w:proofErr w:type="spellEnd"/>
+      <w:r>
+        <w:t>)</w:t>
+      </w:r>
+    </w:p>
+    <w:p>
+      <w:r>
+        <w:tab/>
+        <w:t xml:space="preserve">Id_utilisateur </w:t>
+      </w:r>
+      <w:proofErr w:type="spellStart"/>
+      <w:r>
+        <w:t>ref</w:t>
+      </w:r>
+      <w:proofErr w:type="spellEnd"/>
+      <w:r>
+        <w:t xml:space="preserve"> Utilisateur.id</w:t>
+      </w:r>
+    </w:p>
+    <w:p>
+      <w:r>
+        <w:tab/>
+      </w:r>
+      <w:proofErr w:type="spellStart"/>
+      <w:r>
+        <w:t>Adresse_id</w:t>
+      </w:r>
+      <w:proofErr w:type="spellEnd"/>
+      <w:r>
+        <w:t xml:space="preserve"> </w:t>
+      </w:r>
+      <w:proofErr w:type="spellStart"/>
+      <w:r>
+        <w:t>ref</w:t>
+      </w:r>
+      <w:proofErr w:type="spellEnd"/>
+      <w:r>
+        <w:t xml:space="preserve"> Adresse.id</w:t>
+      </w:r>
+    </w:p>
+    <w:p>
+      <w:proofErr w:type="gramStart"/>
       <w:r>
         <w:t>Enfant(</w:t>
       </w:r>
-      <w:r>
-        <w:rPr>
-          <w:u w:val="single"/>
-        </w:rPr>
-        <w:t>id_utilisateur</w:t>
-      </w:r>
-      <w:r>
-        <w:t>, adresse_ecole_id)</w:t>
-      </w:r>
-    </w:p>
-    <w:p>
-      <w:r>
-        <w:tab/>
-        <w:t>Id_utilisateur ref Utilisateur.id</w:t>
-      </w:r>
-    </w:p>
-    <w:p>
-      <w:r>
-        <w:tab/>
-        <w:t>Adresse_ecole_id ref Adresse.id</w:t>
-      </w:r>
-    </w:p>
-    <w:p>
+      <w:proofErr w:type="spellStart"/>
+      <w:proofErr w:type="gramEnd"/>
+      <w:r>
+        <w:rPr>
+          <w:u w:val="single"/>
+        </w:rPr>
+        <w:t>utilisateur</w:t>
+      </w:r>
+      <w:r>
+        <w:rPr>
+          <w:u w:val="single"/>
+        </w:rPr>
+        <w:t>_id</w:t>
+      </w:r>
+      <w:proofErr w:type="spellEnd"/>
+      <w:r>
+        <w:t xml:space="preserve">, </w:t>
+      </w:r>
+      <w:proofErr w:type="spellStart"/>
+      <w:r>
+        <w:t>adresse_ecole_id</w:t>
+      </w:r>
+      <w:proofErr w:type="spellEnd"/>
+      <w:r>
+        <w:t>)</w:t>
+      </w:r>
+    </w:p>
+    <w:p>
+      <w:r>
+        <w:tab/>
+        <w:t xml:space="preserve">Id_utilisateur </w:t>
+      </w:r>
+      <w:proofErr w:type="spellStart"/>
+      <w:r>
+        <w:t>ref</w:t>
+      </w:r>
+      <w:proofErr w:type="spellEnd"/>
+      <w:r>
+        <w:t xml:space="preserve"> Utilisateur.id</w:t>
+      </w:r>
+    </w:p>
+    <w:p>
+      <w:r>
+        <w:tab/>
+      </w:r>
+      <w:proofErr w:type="spellStart"/>
+      <w:r>
+        <w:t>Adresse_ecole_id</w:t>
+      </w:r>
+      <w:proofErr w:type="spellEnd"/>
+      <w:r>
+        <w:t xml:space="preserve"> </w:t>
+      </w:r>
+      <w:proofErr w:type="spellStart"/>
+      <w:r>
+        <w:t>ref</w:t>
+      </w:r>
+      <w:proofErr w:type="spellEnd"/>
+      <w:r>
+        <w:t xml:space="preserve"> Adresse.id</w:t>
+      </w:r>
+    </w:p>
+    <w:p>
+      <w:proofErr w:type="gramStart"/>
       <w:r>
         <w:t>Parent(</w:t>
       </w:r>
-      <w:r>
-        <w:rPr>
-          <w:u w:val="single"/>
-        </w:rPr>
-        <w:t>id_utilisateur</w:t>
-      </w:r>
-      <w:r>
-        <w:t>, adresse_job_id)</w:t>
-      </w:r>
-    </w:p>
-    <w:p>
-      <w:r>
-        <w:tab/>
-        <w:t>Id_utilisateur ref Utilisateur.id</w:t>
-      </w:r>
-    </w:p>
-    <w:p>
-      <w:r>
-        <w:tab/>
-        <w:t>Adresse_job_id ref Adresse.id</w:t>
-      </w:r>
-    </w:p>
-    <w:p>
-      <w:r>
-        <w:t>Proprietaire(</w:t>
-      </w:r>
-      <w:r>
-        <w:rPr>
-          <w:u w:val="single"/>
-        </w:rPr>
-        <w:t>id_utilisateur</w:t>
-      </w:r>
-      <w:r>
-        <w:t>, adresse_id)</w:t>
-      </w:r>
-    </w:p>
-    <w:p>
-      <w:r>
-        <w:tab/>
-        <w:t>Id_utilisateur ref Utilisateur.id</w:t>
-      </w:r>
-    </w:p>
-    <w:p>
-      <w:r>
-        <w:tab/>
-        <w:t>Adresse_id ref Adresse.id</w:t>
-      </w:r>
-    </w:p>
-    <w:p>
+      <w:proofErr w:type="spellStart"/>
+      <w:proofErr w:type="gramEnd"/>
+      <w:r>
+        <w:rPr>
+          <w:u w:val="single"/>
+        </w:rPr>
+        <w:t>utilisateur</w:t>
+      </w:r>
+      <w:r>
+        <w:rPr>
+          <w:u w:val="single"/>
+        </w:rPr>
+        <w:t>_id</w:t>
+      </w:r>
+      <w:proofErr w:type="spellEnd"/>
+      <w:r>
+        <w:t xml:space="preserve">, </w:t>
+      </w:r>
+      <w:proofErr w:type="spellStart"/>
+      <w:r>
+        <w:t>adresse_job_id</w:t>
+      </w:r>
+      <w:proofErr w:type="spellEnd"/>
+      <w:r>
+        <w:t>)</w:t>
+      </w:r>
+    </w:p>
+    <w:p>
+      <w:r>
+        <w:tab/>
+        <w:t xml:space="preserve">Id_utilisateur </w:t>
+      </w:r>
+      <w:proofErr w:type="spellStart"/>
+      <w:r>
+        <w:t>ref</w:t>
+      </w:r>
+      <w:proofErr w:type="spellEnd"/>
+      <w:r>
+        <w:t xml:space="preserve"> Utilisateur.id</w:t>
+      </w:r>
+    </w:p>
+    <w:p>
+      <w:r>
+        <w:tab/>
+      </w:r>
+      <w:proofErr w:type="spellStart"/>
+      <w:r>
+        <w:t>Adresse_job_id</w:t>
+      </w:r>
+      <w:proofErr w:type="spellEnd"/>
+      <w:r>
+        <w:t xml:space="preserve"> </w:t>
+      </w:r>
+      <w:proofErr w:type="spellStart"/>
+      <w:r>
+        <w:t>ref</w:t>
+      </w:r>
+      <w:proofErr w:type="spellEnd"/>
+      <w:r>
+        <w:t xml:space="preserve"> Adresse.id</w:t>
+      </w:r>
+    </w:p>
+    <w:p>
+      <w:proofErr w:type="spellStart"/>
+      <w:proofErr w:type="gramStart"/>
+      <w:r>
+        <w:t>Proprietaire</w:t>
+      </w:r>
+      <w:proofErr w:type="spellEnd"/>
+      <w:r>
+        <w:t>(</w:t>
+      </w:r>
+      <w:proofErr w:type="spellStart"/>
+      <w:proofErr w:type="gramEnd"/>
+      <w:r>
+        <w:rPr>
+          <w:u w:val="single"/>
+        </w:rPr>
+        <w:t>utilisateur</w:t>
+      </w:r>
+      <w:r>
+        <w:rPr>
+          <w:u w:val="single"/>
+        </w:rPr>
+        <w:t>_id</w:t>
+      </w:r>
+      <w:proofErr w:type="spellEnd"/>
+      <w:r>
+        <w:t xml:space="preserve">, </w:t>
+      </w:r>
+      <w:proofErr w:type="spellStart"/>
+      <w:r>
+        <w:t>adresse_id</w:t>
+      </w:r>
+      <w:proofErr w:type="spellEnd"/>
+      <w:r>
+        <w:t>)</w:t>
+      </w:r>
+    </w:p>
+    <w:p>
+      <w:r>
+        <w:tab/>
+        <w:t xml:space="preserve">Id_utilisateur </w:t>
+      </w:r>
+      <w:proofErr w:type="spellStart"/>
+      <w:r>
+        <w:t>ref</w:t>
+      </w:r>
+      <w:proofErr w:type="spellEnd"/>
+      <w:r>
+        <w:t xml:space="preserve"> Utilisateur.id</w:t>
+      </w:r>
+    </w:p>
+    <w:p>
+      <w:r>
+        <w:tab/>
+      </w:r>
+      <w:proofErr w:type="spellStart"/>
+      <w:r>
+        <w:t>Adresse_id</w:t>
+      </w:r>
+      <w:proofErr w:type="spellEnd"/>
+      <w:r>
+        <w:t xml:space="preserve"> </w:t>
+      </w:r>
+      <w:proofErr w:type="spellStart"/>
+      <w:r>
+        <w:t>ref</w:t>
+      </w:r>
+      <w:proofErr w:type="spellEnd"/>
+      <w:r>
+        <w:t xml:space="preserve"> Adresse.id</w:t>
+      </w:r>
+    </w:p>
+    <w:p>
+      <w:proofErr w:type="gramStart"/>
       <w:r>
         <w:t>Adresse(</w:t>
       </w:r>
+      <w:proofErr w:type="gramEnd"/>
       <w:r>
         <w:rPr>
           <w:u w:val="single"/>
@@ -177,13 +578,34 @@
         <w:t>id,</w:t>
       </w:r>
       <w:r>
-        <w:t xml:space="preserve"> ville, npa, rue, numero)</w:t>
-      </w:r>
-    </w:p>
-    <w:p>
-      <w:r>
-        <w:t>Senseur(</w:t>
-      </w:r>
+        <w:t xml:space="preserve"> ville, </w:t>
+      </w:r>
+      <w:proofErr w:type="spellStart"/>
+      <w:r>
+        <w:t>npa</w:t>
+      </w:r>
+      <w:proofErr w:type="spellEnd"/>
+      <w:r>
+        <w:t xml:space="preserve">, rue, </w:t>
+      </w:r>
+      <w:proofErr w:type="spellStart"/>
+      <w:r>
+        <w:t>numero</w:t>
+      </w:r>
+      <w:proofErr w:type="spellEnd"/>
+      <w:r>
+        <w:t>)</w:t>
+      </w:r>
+    </w:p>
+    <w:p>
+      <w:proofErr w:type="gramStart"/>
+      <w:r>
+        <w:t>Capteur</w:t>
+      </w:r>
+      <w:r>
+        <w:t>(</w:t>
+      </w:r>
+      <w:proofErr w:type="gramEnd"/>
       <w:r>
         <w:rPr>
           <w:u w:val="single"/>
@@ -191,28 +613,13 @@
         <w:t>id</w:t>
       </w:r>
       <w:r>
-        <w:t>, type, piece_id)</w:t>
-      </w:r>
-    </w:p>
-    <w:p>
-      <w:r>
-        <w:tab/>
-        <w:t>Piece_id ref Piece.id</w:t>
-      </w:r>
-    </w:p>
-    <w:p>
-      <w:r>
-        <w:t>Capteur_presence(</w:t>
-      </w:r>
-      <w:r>
-        <w:rPr>
-          <w:u w:val="single"/>
-        </w:rPr>
-        <w:t>senseur_id</w:t>
-      </w:r>
-      <w:r>
-        <w:t>, nb_personne</w:t>
-      </w:r>
+        <w:t xml:space="preserve">, </w:t>
+      </w:r>
+      <w:proofErr w:type="spellStart"/>
+      <w:r>
+        <w:t>piece_id</w:t>
+      </w:r>
+      <w:proofErr w:type="spellEnd"/>
       <w:r>
         <w:t>)</w:t>
       </w:r>
@@ -220,73 +627,302 @@
     <w:p>
       <w:r>
         <w:tab/>
-        <w:t>Senseur_id ref Senseur.id</w:t>
-      </w:r>
-    </w:p>
-    <w:p>
-      <w:r>
-        <w:t>Luxmetre(</w:t>
-      </w:r>
-      <w:r>
-        <w:rPr>
-          <w:u w:val="single"/>
-        </w:rPr>
-        <w:t>senseur_id</w:t>
-      </w:r>
-      <w:r>
-        <w:t>, nb_lux)</w:t>
-      </w:r>
-    </w:p>
-    <w:p>
-      <w:r>
-        <w:tab/>
-        <w:t>Senseur_id ref Senseur.id</w:t>
-      </w:r>
-    </w:p>
-    <w:p>
-      <w:r>
-        <w:t>Thermometre(</w:t>
-      </w:r>
-      <w:r>
-        <w:rPr>
-          <w:u w:val="single"/>
-        </w:rPr>
-        <w:t>senseur_id</w:t>
-      </w:r>
-      <w:r>
-        <w:t>, degres_celsius)</w:t>
-      </w:r>
-    </w:p>
-    <w:p>
-      <w:r>
-        <w:tab/>
-        <w:t>Senseur_id ref Senseur.id</w:t>
-      </w:r>
-    </w:p>
-    <w:p>
-      <w:r>
-        <w:t>Anemometre(</w:t>
-      </w:r>
-      <w:r>
-        <w:rPr>
-          <w:u w:val="single"/>
-        </w:rPr>
-        <w:t>senseur_id</w:t>
-      </w:r>
-      <w:r>
-        <w:t>, km_h)</w:t>
-      </w:r>
-    </w:p>
-    <w:p>
-      <w:r>
-        <w:tab/>
-        <w:t>Senseur_id ref Senseur.id</w:t>
-      </w:r>
-    </w:p>
-    <w:p>
+      </w:r>
+      <w:proofErr w:type="spellStart"/>
+      <w:r>
+        <w:t>Piece_id</w:t>
+      </w:r>
+      <w:proofErr w:type="spellEnd"/>
+      <w:r>
+        <w:t xml:space="preserve"> </w:t>
+      </w:r>
+      <w:proofErr w:type="spellStart"/>
+      <w:r>
+        <w:t>ref</w:t>
+      </w:r>
+      <w:proofErr w:type="spellEnd"/>
+      <w:r>
+        <w:t xml:space="preserve"> Piece.id</w:t>
+      </w:r>
+    </w:p>
+    <w:p>
+      <w:proofErr w:type="spellStart"/>
+      <w:proofErr w:type="gramStart"/>
+      <w:r>
+        <w:t>P</w:t>
+      </w:r>
+      <w:r>
+        <w:t>resence</w:t>
+      </w:r>
+      <w:proofErr w:type="spellEnd"/>
+      <w:r>
+        <w:t>(</w:t>
+      </w:r>
+      <w:proofErr w:type="spellStart"/>
+      <w:proofErr w:type="gramEnd"/>
+      <w:r>
+        <w:rPr>
+          <w:u w:val="single"/>
+        </w:rPr>
+        <w:t>capteur</w:t>
+      </w:r>
+      <w:r>
+        <w:rPr>
+          <w:u w:val="single"/>
+        </w:rPr>
+        <w:t>_id</w:t>
+      </w:r>
+      <w:proofErr w:type="spellEnd"/>
+      <w:r>
+        <w:t xml:space="preserve">, </w:t>
+      </w:r>
+      <w:proofErr w:type="spellStart"/>
+      <w:r>
+        <w:t>nb_personne</w:t>
+      </w:r>
+      <w:proofErr w:type="spellEnd"/>
+      <w:r>
+        <w:t>)</w:t>
+      </w:r>
+    </w:p>
+    <w:p>
+      <w:r>
+        <w:tab/>
+      </w:r>
+      <w:proofErr w:type="spellStart"/>
+      <w:r>
+        <w:t>Capteur</w:t>
+      </w:r>
+      <w:r>
+        <w:t>_id</w:t>
+      </w:r>
+      <w:proofErr w:type="spellEnd"/>
+      <w:r>
+        <w:t xml:space="preserve"> </w:t>
+      </w:r>
+      <w:proofErr w:type="spellStart"/>
+      <w:r>
+        <w:t>ref</w:t>
+      </w:r>
+      <w:proofErr w:type="spellEnd"/>
+      <w:r>
+        <w:t xml:space="preserve"> </w:t>
+      </w:r>
+      <w:r>
+        <w:t>Capteur</w:t>
+      </w:r>
+      <w:r>
+        <w:t>.id</w:t>
+      </w:r>
+    </w:p>
+    <w:p>
+      <w:proofErr w:type="spellStart"/>
+      <w:proofErr w:type="gramStart"/>
+      <w:r>
+        <w:t>Luxmetre</w:t>
+      </w:r>
+      <w:proofErr w:type="spellEnd"/>
+      <w:r>
+        <w:t>(</w:t>
+      </w:r>
+      <w:proofErr w:type="spellStart"/>
+      <w:proofErr w:type="gramEnd"/>
+      <w:r>
+        <w:rPr>
+          <w:u w:val="single"/>
+        </w:rPr>
+        <w:t>capteur</w:t>
+      </w:r>
+      <w:r>
+        <w:rPr>
+          <w:u w:val="single"/>
+        </w:rPr>
+        <w:t>_id</w:t>
+      </w:r>
+      <w:proofErr w:type="spellEnd"/>
+      <w:r>
+        <w:t xml:space="preserve">, </w:t>
+      </w:r>
+      <w:proofErr w:type="spellStart"/>
+      <w:r>
+        <w:t>nb_lux</w:t>
+      </w:r>
+      <w:proofErr w:type="spellEnd"/>
+      <w:r>
+        <w:t>)</w:t>
+      </w:r>
+    </w:p>
+    <w:p>
+      <w:r>
+        <w:tab/>
+      </w:r>
+      <w:proofErr w:type="spellStart"/>
+      <w:r>
+        <w:t>Capteur</w:t>
+      </w:r>
+      <w:r>
+        <w:t>_id</w:t>
+      </w:r>
+      <w:proofErr w:type="spellEnd"/>
+      <w:r>
+        <w:t xml:space="preserve"> </w:t>
+      </w:r>
+      <w:proofErr w:type="spellStart"/>
+      <w:r>
+        <w:t>ref</w:t>
+      </w:r>
+      <w:proofErr w:type="spellEnd"/>
+      <w:r>
+        <w:t xml:space="preserve"> </w:t>
+      </w:r>
+      <w:r>
+        <w:t>Capteur</w:t>
+      </w:r>
+      <w:r>
+        <w:t>.id</w:t>
+      </w:r>
+    </w:p>
+    <w:p>
+      <w:proofErr w:type="spellStart"/>
+      <w:proofErr w:type="gramStart"/>
+      <w:r>
+        <w:t>Thermometre</w:t>
+      </w:r>
+      <w:proofErr w:type="spellEnd"/>
+      <w:r>
+        <w:t>(</w:t>
+      </w:r>
+      <w:proofErr w:type="spellStart"/>
+      <w:proofErr w:type="gramEnd"/>
+      <w:r>
+        <w:rPr>
+          <w:u w:val="single"/>
+        </w:rPr>
+        <w:t>capteur</w:t>
+      </w:r>
+      <w:r>
+        <w:rPr>
+          <w:u w:val="single"/>
+        </w:rPr>
+        <w:t>_id</w:t>
+      </w:r>
+      <w:proofErr w:type="spellEnd"/>
+      <w:r>
+        <w:t xml:space="preserve">, </w:t>
+      </w:r>
+      <w:proofErr w:type="spellStart"/>
+      <w:r>
+        <w:t>degres_celsius</w:t>
+      </w:r>
+      <w:proofErr w:type="spellEnd"/>
+      <w:r>
+        <w:t>)</w:t>
+      </w:r>
+    </w:p>
+    <w:p>
+      <w:r>
+        <w:tab/>
+      </w:r>
+      <w:proofErr w:type="spellStart"/>
+      <w:r>
+        <w:t>Capteur</w:t>
+      </w:r>
+      <w:r>
+        <w:t>_id</w:t>
+      </w:r>
+      <w:proofErr w:type="spellEnd"/>
+      <w:r>
+        <w:t xml:space="preserve"> </w:t>
+      </w:r>
+      <w:proofErr w:type="spellStart"/>
+      <w:r>
+        <w:t>ref</w:t>
+      </w:r>
+      <w:proofErr w:type="spellEnd"/>
+      <w:r>
+        <w:t xml:space="preserve"> </w:t>
+      </w:r>
+      <w:r>
+        <w:t>Capteur</w:t>
+      </w:r>
+      <w:r>
+        <w:t>.id</w:t>
+      </w:r>
+    </w:p>
+    <w:p>
+      <w:proofErr w:type="spellStart"/>
+      <w:proofErr w:type="gramStart"/>
+      <w:r>
+        <w:t>Anemometre</w:t>
+      </w:r>
+      <w:proofErr w:type="spellEnd"/>
+      <w:r>
+        <w:t>(</w:t>
+      </w:r>
+      <w:proofErr w:type="spellStart"/>
+      <w:proofErr w:type="gramEnd"/>
+      <w:r>
+        <w:rPr>
+          <w:u w:val="single"/>
+        </w:rPr>
+        <w:t>capteur</w:t>
+      </w:r>
+      <w:r>
+        <w:rPr>
+          <w:u w:val="single"/>
+        </w:rPr>
+        <w:t>_id</w:t>
+      </w:r>
+      <w:proofErr w:type="spellEnd"/>
+      <w:r>
+        <w:t xml:space="preserve">, </w:t>
+      </w:r>
+      <w:proofErr w:type="spellStart"/>
+      <w:r>
+        <w:t>km_h</w:t>
+      </w:r>
+      <w:proofErr w:type="spellEnd"/>
+      <w:r>
+        <w:t>)</w:t>
+      </w:r>
+    </w:p>
+    <w:p>
+      <w:r>
+        <w:lastRenderedPageBreak/>
+        <w:tab/>
+      </w:r>
+      <w:proofErr w:type="spellStart"/>
+      <w:r>
+        <w:t>Capteur</w:t>
+      </w:r>
+      <w:r>
+        <w:t>_id</w:t>
+      </w:r>
+      <w:proofErr w:type="spellEnd"/>
+      <w:r>
+        <w:t xml:space="preserve"> </w:t>
+      </w:r>
+      <w:proofErr w:type="spellStart"/>
+      <w:r>
+        <w:t>ref</w:t>
+      </w:r>
+      <w:proofErr w:type="spellEnd"/>
+      <w:r>
+        <w:t xml:space="preserve"> </w:t>
+      </w:r>
+      <w:r>
+        <w:t>Capteur</w:t>
+      </w:r>
+      <w:r>
+        <w:t>.id</w:t>
+      </w:r>
+    </w:p>
+    <w:p>
+      <w:proofErr w:type="gramStart"/>
       <w:r>
         <w:t>Objet(</w:t>
       </w:r>
+      <w:proofErr w:type="gramEnd"/>
       <w:r>
         <w:rPr>
           <w:u w:val="single"/>
@@ -297,35 +933,100 @@
         <w:t>,</w:t>
       </w:r>
       <w:r>
-        <w:t xml:space="preserve"> piece_id,</w:t>
-      </w:r>
-      <w:r>
-        <w:t xml:space="preserve"> nom, date_aquisition, etat_id)</w:t>
-      </w:r>
-    </w:p>
-    <w:p>
-      <w:r>
-        <w:tab/>
-        <w:t>Piece_id ref Piece.id</w:t>
-      </w:r>
-    </w:p>
-    <w:p>
-      <w:r>
-        <w:tab/>
-        <w:t>Etat_id ref Etat.id</w:t>
-      </w:r>
-    </w:p>
-    <w:p>
-      <w:r>
-        <w:lastRenderedPageBreak/>
-        <w:t>Objet_Passif(</w:t>
-      </w:r>
+        <w:t xml:space="preserve"> </w:t>
+      </w:r>
+      <w:proofErr w:type="spellStart"/>
+      <w:r>
+        <w:t>piece_id</w:t>
+      </w:r>
+      <w:proofErr w:type="spellEnd"/>
+      <w:r>
+        <w:t>,</w:t>
+      </w:r>
+      <w:r>
+        <w:t xml:space="preserve"> nom, </w:t>
+      </w:r>
+      <w:proofErr w:type="spellStart"/>
+      <w:r>
+        <w:t>date_aquisition</w:t>
+      </w:r>
+      <w:proofErr w:type="spellEnd"/>
+      <w:r>
+        <w:t xml:space="preserve">, </w:t>
+      </w:r>
+      <w:proofErr w:type="spellStart"/>
+      <w:r>
+        <w:t>etat_id</w:t>
+      </w:r>
+      <w:proofErr w:type="spellEnd"/>
+      <w:r>
+        <w:t>)</w:t>
+      </w:r>
+    </w:p>
+    <w:p>
+      <w:r>
+        <w:tab/>
+      </w:r>
+      <w:proofErr w:type="spellStart"/>
+      <w:r>
+        <w:t>Piece_id</w:t>
+      </w:r>
+      <w:proofErr w:type="spellEnd"/>
+      <w:r>
+        <w:t xml:space="preserve"> </w:t>
+      </w:r>
+      <w:proofErr w:type="spellStart"/>
+      <w:r>
+        <w:t>ref</w:t>
+      </w:r>
+      <w:proofErr w:type="spellEnd"/>
+      <w:r>
+        <w:t xml:space="preserve"> Piece.id</w:t>
+      </w:r>
+    </w:p>
+    <w:p>
+      <w:r>
+        <w:tab/>
+      </w:r>
+      <w:proofErr w:type="spellStart"/>
+      <w:r>
+        <w:t>Etat_id</w:t>
+      </w:r>
+      <w:proofErr w:type="spellEnd"/>
+      <w:r>
+        <w:t xml:space="preserve"> </w:t>
+      </w:r>
+      <w:proofErr w:type="spellStart"/>
+      <w:r>
+        <w:t>ref</w:t>
+      </w:r>
+      <w:proofErr w:type="spellEnd"/>
+      <w:r>
+        <w:t xml:space="preserve"> Etat.id</w:t>
+      </w:r>
+    </w:p>
+    <w:p>
+      <w:proofErr w:type="spellStart"/>
+      <w:r>
+        <w:t>Objet_</w:t>
+      </w:r>
+      <w:proofErr w:type="gramStart"/>
+      <w:r>
+        <w:t>Passif</w:t>
+      </w:r>
+      <w:proofErr w:type="spellEnd"/>
+      <w:r>
+        <w:t>(</w:t>
+      </w:r>
+      <w:proofErr w:type="spellStart"/>
+      <w:proofErr w:type="gramEnd"/>
       <w:r>
         <w:rPr>
           <w:u w:val="single"/>
         </w:rPr>
         <w:t>objet_id</w:t>
       </w:r>
+      <w:proofErr w:type="spellEnd"/>
       <w:r>
         <w:t>)</w:t>
       </w:r>
@@ -333,33 +1034,85 @@
     <w:p>
       <w:r>
         <w:tab/>
-        <w:t>Objet_id ref Objet.id</w:t>
-      </w:r>
-    </w:p>
-    <w:p>
-      <w:r>
-        <w:t>Objet_Utilisable(</w:t>
-      </w:r>
+      </w:r>
+      <w:proofErr w:type="spellStart"/>
+      <w:r>
+        <w:t>Objet_id</w:t>
+      </w:r>
+      <w:proofErr w:type="spellEnd"/>
+      <w:r>
+        <w:t xml:space="preserve"> </w:t>
+      </w:r>
+      <w:proofErr w:type="spellStart"/>
+      <w:r>
+        <w:t>ref</w:t>
+      </w:r>
+      <w:proofErr w:type="spellEnd"/>
+      <w:r>
+        <w:t xml:space="preserve"> Objet.id</w:t>
+      </w:r>
+    </w:p>
+    <w:p>
+      <w:proofErr w:type="spellStart"/>
+      <w:r>
+        <w:t>Objet_</w:t>
+      </w:r>
+      <w:proofErr w:type="gramStart"/>
+      <w:r>
+        <w:t>Utilisable</w:t>
+      </w:r>
+      <w:proofErr w:type="spellEnd"/>
+      <w:r>
+        <w:t>(</w:t>
+      </w:r>
+      <w:proofErr w:type="spellStart"/>
+      <w:proofErr w:type="gramEnd"/>
       <w:r>
         <w:rPr>
           <w:u w:val="single"/>
         </w:rPr>
         <w:t>objet_id</w:t>
       </w:r>
-      <w:r>
-        <w:t>, nb_utilisation)</w:t>
-      </w:r>
-    </w:p>
-    <w:p>
-      <w:r>
-        <w:tab/>
-        <w:t>Objet_id ref Objet.id</w:t>
-      </w:r>
-    </w:p>
-    <w:p>
+      <w:proofErr w:type="spellEnd"/>
+      <w:r>
+        <w:t xml:space="preserve">, </w:t>
+      </w:r>
+      <w:proofErr w:type="spellStart"/>
+      <w:r>
+        <w:t>nb_utilisation</w:t>
+      </w:r>
+      <w:proofErr w:type="spellEnd"/>
+      <w:r>
+        <w:t>)</w:t>
+      </w:r>
+    </w:p>
+    <w:p>
+      <w:r>
+        <w:tab/>
+      </w:r>
+      <w:proofErr w:type="spellStart"/>
+      <w:r>
+        <w:t>Objet_id</w:t>
+      </w:r>
+      <w:proofErr w:type="spellEnd"/>
+      <w:r>
+        <w:t xml:space="preserve"> </w:t>
+      </w:r>
+      <w:proofErr w:type="spellStart"/>
+      <w:r>
+        <w:t>ref</w:t>
+      </w:r>
+      <w:proofErr w:type="spellEnd"/>
+      <w:r>
+        <w:t xml:space="preserve"> Objet.id</w:t>
+      </w:r>
+    </w:p>
+    <w:p>
+      <w:proofErr w:type="gramStart"/>
       <w:r>
         <w:t>Etat(</w:t>
       </w:r>
+      <w:proofErr w:type="gramEnd"/>
       <w:r>
         <w:rPr>
           <w:u w:val="single"/>
@@ -371,87 +1124,39 @@
       </w:r>
     </w:p>
     <w:p>
+      <w:proofErr w:type="gramStart"/>
       <w:r>
         <w:t>Consommation(</w:t>
       </w:r>
-      <w:r>
-        <w:rPr>
-          <w:u w:val="single"/>
-        </w:rPr>
-        <w:t>conso_id, objet_id,</w:t>
-      </w:r>
-      <w:r>
-        <w:t xml:space="preserve"> eau, electrique, gaz, mazout)</w:t>
-      </w:r>
-    </w:p>
-    <w:p>
-      <w:r>
-        <w:tab/>
-        <w:t>Objet_id ref Objet.id</w:t>
-      </w:r>
-    </w:p>
-    <w:p>
-      <w:r>
-        <w:t>Hist_Deplacement(</w:t>
-      </w:r>
-      <w:r>
-        <w:rPr>
-          <w:u w:val="single"/>
-        </w:rPr>
-        <w:t>utilisateur_id, capteur_presence_id</w:t>
-      </w:r>
-      <w:r>
-        <w:t>, date_entree, date_sortie)</w:t>
-      </w:r>
-    </w:p>
-    <w:p>
-      <w:r>
-        <w:tab/>
-        <w:t>Utilisateur_id ref Utilisateur.id</w:t>
-      </w:r>
-    </w:p>
-    <w:p>
-      <w:r>
-        <w:tab/>
-        <w:t>Capteur_presence_id ref Capteur_presence.senseur_id</w:t>
-      </w:r>
-    </w:p>
-    <w:p>
-      <w:r>
-        <w:t>Hist_Utilisation(</w:t>
-      </w:r>
-      <w:r>
-        <w:rPr>
-          <w:u w:val="single"/>
-        </w:rPr>
-        <w:t>utilisateur_id, objet_id,</w:t>
-      </w:r>
-      <w:r>
-        <w:t xml:space="preserve"> date_debut, date_fin)</w:t>
-      </w:r>
-    </w:p>
-    <w:p>
-      <w:r>
-        <w:tab/>
-        <w:t>Utilisateur_id ref Utilisateur.id</w:t>
-      </w:r>
-    </w:p>
-    <w:p>
-      <w:r>
-        <w:tab/>
-        <w:t>Objet_id ref Objet.id</w:t>
-      </w:r>
-    </w:p>
-    <w:p>
-      <w:r>
-        <w:t>Droit_Entree(</w:t>
-      </w:r>
-      <w:r>
-        <w:rPr>
-          <w:u w:val="single"/>
-        </w:rPr>
-        <w:t>utilisateur_id, piece_id</w:t>
-      </w:r>
+      <w:proofErr w:type="spellStart"/>
+      <w:proofErr w:type="gramEnd"/>
+      <w:r>
+        <w:rPr>
+          <w:u w:val="single"/>
+        </w:rPr>
+        <w:t>objet_id</w:t>
+      </w:r>
+      <w:proofErr w:type="spellEnd"/>
+      <w:r>
+        <w:rPr>
+          <w:u w:val="single"/>
+        </w:rPr>
+        <w:t>,</w:t>
+      </w:r>
+      <w:r>
+        <w:rPr>
+          <w:u w:val="single"/>
+        </w:rPr>
+        <w:t xml:space="preserve"> id</w:t>
+      </w:r>
+      <w:r>
+        <w:t xml:space="preserve">, nom, </w:t>
+      </w:r>
+      <w:proofErr w:type="spellStart"/>
+      <w:r>
+        <w:t>quantite</w:t>
+      </w:r>
+      <w:proofErr w:type="spellEnd"/>
       <w:r>
         <w:t>)</w:t>
       </w:r>
@@ -459,42 +1164,407 @@
     <w:p>
       <w:r>
         <w:tab/>
-        <w:t>Utilisateur_id ref Utilisateur.id</w:t>
-      </w:r>
-    </w:p>
-    <w:p>
-      <w:r>
-        <w:tab/>
-        <w:t>Piece_id ref Piece.id</w:t>
-      </w:r>
-    </w:p>
-    <w:p>
-      <w:r>
-        <w:t>Droit_Utilisation(</w:t>
-      </w:r>
-      <w:r>
-        <w:rPr>
-          <w:u w:val="single"/>
-        </w:rPr>
-        <w:t>utilisateur_id, objet_id</w:t>
-      </w:r>
-      <w:r>
-        <w:t>)</w:t>
-      </w:r>
-    </w:p>
-    <w:p>
-      <w:r>
-        <w:tab/>
-        <w:t>Utilisateur_id ref Utilisateur.id</w:t>
-      </w:r>
-    </w:p>
-    <w:p>
-      <w:r>
-        <w:tab/>
-        <w:t>Objet_id ref Objet.id</w:t>
+      </w:r>
+      <w:proofErr w:type="spellStart"/>
+      <w:r>
+        <w:t>Objet_id</w:t>
+      </w:r>
+      <w:proofErr w:type="spellEnd"/>
+      <w:r>
+        <w:t xml:space="preserve"> </w:t>
+      </w:r>
+      <w:proofErr w:type="spellStart"/>
+      <w:r>
+        <w:t>ref</w:t>
+      </w:r>
+      <w:proofErr w:type="spellEnd"/>
+      <w:r>
+        <w:t xml:space="preserve"> Objet.id</w:t>
       </w:r>
       <w:bookmarkStart w:id="0" w:name="_GoBack"/>
       <w:bookmarkEnd w:id="0"/>
+    </w:p>
+    <w:p>
+      <w:proofErr w:type="spellStart"/>
+      <w:r>
+        <w:t>Hist_</w:t>
+      </w:r>
+      <w:proofErr w:type="gramStart"/>
+      <w:r>
+        <w:t>Deplacement</w:t>
+      </w:r>
+      <w:proofErr w:type="spellEnd"/>
+      <w:r>
+        <w:t>(</w:t>
+      </w:r>
+      <w:proofErr w:type="spellStart"/>
+      <w:proofErr w:type="gramEnd"/>
+      <w:r>
+        <w:rPr>
+          <w:u w:val="single"/>
+        </w:rPr>
+        <w:t>utilisateur_id</w:t>
+      </w:r>
+      <w:proofErr w:type="spellEnd"/>
+      <w:r>
+        <w:rPr>
+          <w:u w:val="single"/>
+        </w:rPr>
+        <w:t xml:space="preserve">, </w:t>
+      </w:r>
+      <w:proofErr w:type="spellStart"/>
+      <w:r>
+        <w:rPr>
+          <w:u w:val="single"/>
+        </w:rPr>
+        <w:t>presence_id</w:t>
+      </w:r>
+      <w:proofErr w:type="spellEnd"/>
+      <w:r>
+        <w:t xml:space="preserve">, </w:t>
+      </w:r>
+      <w:proofErr w:type="spellStart"/>
+      <w:r>
+        <w:t>date_entree</w:t>
+      </w:r>
+      <w:proofErr w:type="spellEnd"/>
+      <w:r>
+        <w:t xml:space="preserve">, </w:t>
+      </w:r>
+      <w:proofErr w:type="spellStart"/>
+      <w:r>
+        <w:t>date_sortie</w:t>
+      </w:r>
+      <w:proofErr w:type="spellEnd"/>
+      <w:r>
+        <w:t>)</w:t>
+      </w:r>
+    </w:p>
+    <w:p>
+      <w:r>
+        <w:tab/>
+      </w:r>
+      <w:proofErr w:type="spellStart"/>
+      <w:r>
+        <w:t>Utilisateur_id</w:t>
+      </w:r>
+      <w:proofErr w:type="spellEnd"/>
+      <w:r>
+        <w:t xml:space="preserve"> </w:t>
+      </w:r>
+      <w:proofErr w:type="spellStart"/>
+      <w:r>
+        <w:t>ref</w:t>
+      </w:r>
+      <w:proofErr w:type="spellEnd"/>
+      <w:r>
+        <w:t xml:space="preserve"> Utilisateur.id</w:t>
+      </w:r>
+    </w:p>
+    <w:p>
+      <w:r>
+        <w:tab/>
+      </w:r>
+      <w:proofErr w:type="spellStart"/>
+      <w:proofErr w:type="gramStart"/>
+      <w:r>
+        <w:t>presence_id</w:t>
+      </w:r>
+      <w:proofErr w:type="spellEnd"/>
+      <w:proofErr w:type="gramEnd"/>
+      <w:r>
+        <w:t xml:space="preserve"> </w:t>
+      </w:r>
+      <w:proofErr w:type="spellStart"/>
+      <w:r>
+        <w:t>ref</w:t>
+      </w:r>
+      <w:proofErr w:type="spellEnd"/>
+      <w:r>
+        <w:t xml:space="preserve"> </w:t>
+      </w:r>
+      <w:proofErr w:type="spellStart"/>
+      <w:r>
+        <w:t>P</w:t>
+      </w:r>
+      <w:r>
+        <w:t>resence.</w:t>
+      </w:r>
+      <w:r>
+        <w:t>capteur</w:t>
+      </w:r>
+      <w:r>
+        <w:t>_id</w:t>
+      </w:r>
+      <w:proofErr w:type="spellEnd"/>
+    </w:p>
+    <w:p>
+      <w:proofErr w:type="spellStart"/>
+      <w:r>
+        <w:t>Hist_</w:t>
+      </w:r>
+      <w:proofErr w:type="gramStart"/>
+      <w:r>
+        <w:t>Utilisation</w:t>
+      </w:r>
+      <w:proofErr w:type="spellEnd"/>
+      <w:r>
+        <w:t>(</w:t>
+      </w:r>
+      <w:proofErr w:type="spellStart"/>
+      <w:proofErr w:type="gramEnd"/>
+      <w:r>
+        <w:rPr>
+          <w:u w:val="single"/>
+        </w:rPr>
+        <w:t>utilisateur_id</w:t>
+      </w:r>
+      <w:proofErr w:type="spellEnd"/>
+      <w:r>
+        <w:rPr>
+          <w:u w:val="single"/>
+        </w:rPr>
+        <w:t xml:space="preserve">, </w:t>
+      </w:r>
+      <w:proofErr w:type="spellStart"/>
+      <w:r>
+        <w:rPr>
+          <w:u w:val="single"/>
+        </w:rPr>
+        <w:t>objet_id</w:t>
+      </w:r>
+      <w:proofErr w:type="spellEnd"/>
+      <w:r>
+        <w:rPr>
+          <w:u w:val="single"/>
+        </w:rPr>
+        <w:t>,</w:t>
+      </w:r>
+      <w:r>
+        <w:t xml:space="preserve"> </w:t>
+      </w:r>
+      <w:proofErr w:type="spellStart"/>
+      <w:r>
+        <w:t>date_debut</w:t>
+      </w:r>
+      <w:proofErr w:type="spellEnd"/>
+      <w:r>
+        <w:t xml:space="preserve">, </w:t>
+      </w:r>
+      <w:proofErr w:type="spellStart"/>
+      <w:r>
+        <w:t>date_fin</w:t>
+      </w:r>
+      <w:proofErr w:type="spellEnd"/>
+      <w:r>
+        <w:t>)</w:t>
+      </w:r>
+    </w:p>
+    <w:p>
+      <w:r>
+        <w:tab/>
+      </w:r>
+      <w:proofErr w:type="spellStart"/>
+      <w:r>
+        <w:t>Utilisateur_id</w:t>
+      </w:r>
+      <w:proofErr w:type="spellEnd"/>
+      <w:r>
+        <w:t xml:space="preserve"> </w:t>
+      </w:r>
+      <w:proofErr w:type="spellStart"/>
+      <w:r>
+        <w:t>ref</w:t>
+      </w:r>
+      <w:proofErr w:type="spellEnd"/>
+      <w:r>
+        <w:t xml:space="preserve"> Utilisateur.id</w:t>
+      </w:r>
+    </w:p>
+    <w:p>
+      <w:r>
+        <w:tab/>
+      </w:r>
+      <w:proofErr w:type="spellStart"/>
+      <w:r>
+        <w:t>Objet_id</w:t>
+      </w:r>
+      <w:proofErr w:type="spellEnd"/>
+      <w:r>
+        <w:t xml:space="preserve"> </w:t>
+      </w:r>
+      <w:proofErr w:type="spellStart"/>
+      <w:r>
+        <w:t>ref</w:t>
+      </w:r>
+      <w:proofErr w:type="spellEnd"/>
+      <w:r>
+        <w:t xml:space="preserve"> Objet.id</w:t>
+      </w:r>
+    </w:p>
+    <w:p>
+      <w:proofErr w:type="spellStart"/>
+      <w:r>
+        <w:t>Droit_</w:t>
+      </w:r>
+      <w:proofErr w:type="gramStart"/>
+      <w:r>
+        <w:t>Entree</w:t>
+      </w:r>
+      <w:proofErr w:type="spellEnd"/>
+      <w:r>
+        <w:t>(</w:t>
+      </w:r>
+      <w:proofErr w:type="spellStart"/>
+      <w:proofErr w:type="gramEnd"/>
+      <w:r>
+        <w:rPr>
+          <w:u w:val="single"/>
+        </w:rPr>
+        <w:t>utilisateur_id</w:t>
+      </w:r>
+      <w:proofErr w:type="spellEnd"/>
+      <w:r>
+        <w:rPr>
+          <w:u w:val="single"/>
+        </w:rPr>
+        <w:t xml:space="preserve">, </w:t>
+      </w:r>
+      <w:proofErr w:type="spellStart"/>
+      <w:r>
+        <w:rPr>
+          <w:u w:val="single"/>
+        </w:rPr>
+        <w:t>piece_id</w:t>
+      </w:r>
+      <w:proofErr w:type="spellEnd"/>
+      <w:r>
+        <w:t>)</w:t>
+      </w:r>
+    </w:p>
+    <w:p>
+      <w:r>
+        <w:tab/>
+      </w:r>
+      <w:proofErr w:type="spellStart"/>
+      <w:r>
+        <w:t>Utilisateur_id</w:t>
+      </w:r>
+      <w:proofErr w:type="spellEnd"/>
+      <w:r>
+        <w:t xml:space="preserve"> </w:t>
+      </w:r>
+      <w:proofErr w:type="spellStart"/>
+      <w:r>
+        <w:t>ref</w:t>
+      </w:r>
+      <w:proofErr w:type="spellEnd"/>
+      <w:r>
+        <w:t xml:space="preserve"> Utilisateur.id</w:t>
+      </w:r>
+    </w:p>
+    <w:p>
+      <w:r>
+        <w:tab/>
+      </w:r>
+      <w:proofErr w:type="spellStart"/>
+      <w:r>
+        <w:t>Piece_id</w:t>
+      </w:r>
+      <w:proofErr w:type="spellEnd"/>
+      <w:r>
+        <w:t xml:space="preserve"> </w:t>
+      </w:r>
+      <w:proofErr w:type="spellStart"/>
+      <w:r>
+        <w:t>ref</w:t>
+      </w:r>
+      <w:proofErr w:type="spellEnd"/>
+      <w:r>
+        <w:t xml:space="preserve"> Piece.id</w:t>
+      </w:r>
+    </w:p>
+    <w:p>
+      <w:proofErr w:type="spellStart"/>
+      <w:r>
+        <w:t>Droit_</w:t>
+      </w:r>
+      <w:proofErr w:type="gramStart"/>
+      <w:r>
+        <w:t>Utilisation</w:t>
+      </w:r>
+      <w:proofErr w:type="spellEnd"/>
+      <w:r>
+        <w:t>(</w:t>
+      </w:r>
+      <w:proofErr w:type="spellStart"/>
+      <w:proofErr w:type="gramEnd"/>
+      <w:r>
+        <w:rPr>
+          <w:u w:val="single"/>
+        </w:rPr>
+        <w:t>utilisateur_id</w:t>
+      </w:r>
+      <w:proofErr w:type="spellEnd"/>
+      <w:r>
+        <w:rPr>
+          <w:u w:val="single"/>
+        </w:rPr>
+        <w:t xml:space="preserve">, </w:t>
+      </w:r>
+      <w:proofErr w:type="spellStart"/>
+      <w:r>
+        <w:rPr>
+          <w:u w:val="single"/>
+        </w:rPr>
+        <w:t>objet_id</w:t>
+      </w:r>
+      <w:proofErr w:type="spellEnd"/>
+      <w:r>
+        <w:t>)</w:t>
+      </w:r>
+    </w:p>
+    <w:p>
+      <w:r>
+        <w:tab/>
+      </w:r>
+      <w:proofErr w:type="spellStart"/>
+      <w:r>
+        <w:t>Utilisateur_id</w:t>
+      </w:r>
+      <w:proofErr w:type="spellEnd"/>
+      <w:r>
+        <w:t xml:space="preserve"> </w:t>
+      </w:r>
+      <w:proofErr w:type="spellStart"/>
+      <w:r>
+        <w:t>ref</w:t>
+      </w:r>
+      <w:proofErr w:type="spellEnd"/>
+      <w:r>
+        <w:t xml:space="preserve"> Utilisateur.id</w:t>
+      </w:r>
+    </w:p>
+    <w:p>
+      <w:r>
+        <w:tab/>
+      </w:r>
+      <w:proofErr w:type="spellStart"/>
+      <w:r>
+        <w:t>Objet_id</w:t>
+      </w:r>
+      <w:proofErr w:type="spellEnd"/>
+      <w:r>
+        <w:t xml:space="preserve"> </w:t>
+      </w:r>
+      <w:proofErr w:type="spellStart"/>
+      <w:r>
+        <w:t>ref</w:t>
+      </w:r>
+      <w:proofErr w:type="spellEnd"/>
+      <w:r>
+        <w:t xml:space="preserve"> Objet.id</w:t>
+      </w:r>
     </w:p>
     <w:sectPr>
       <w:pgSz w:w="11906" w:h="16838"/>
@@ -1196,7 +2266,7 @@
 </file>
 
 <file path=customXml/itemProps1.xml><?xml version="1.0" encoding="utf-8"?>
-<ds:datastoreItem xmlns:ds="http://schemas.openxmlformats.org/officeDocument/2006/customXml" ds:itemID="{B78ACD30-209B-4785-AF88-660804A3802C}">
+<ds:datastoreItem xmlns:ds="http://schemas.openxmlformats.org/officeDocument/2006/customXml" ds:itemID="{30A699AC-7FDF-44BC-A058-677367DE85F2}">
   <ds:schemaRefs>
     <ds:schemaRef ds:uri="http://schemas.openxmlformats.org/officeDocument/2006/bibliography"/>
   </ds:schemaRefs>
